--- a/Documento de Visión.docx
+++ b/Documento de Visión.docx
@@ -4485,15 +4485,7 @@
           </w:p>
           <w:p>
             <w:r>
-              <w:t>-</w:t>
-            </w:r>
-            <w:proofErr w:type="gramStart"/>
-            <w:r>
-              <w:t>Informar  de</w:t>
-            </w:r>
-            <w:proofErr w:type="gramEnd"/>
-            <w:r>
-              <w:t xml:space="preserve"> posibles fallos a los desarrolladores</w:t>
+              <w:t>-Informar  de posibles fallos a los desarrolladores</w:t>
             </w:r>
           </w:p>
         </w:tc>
@@ -4876,7 +4868,6 @@
         <w:t xml:space="preserve"> </w:t>
       </w:r>
       <w:proofErr w:type="spellStart"/>
-      <w:proofErr w:type="gramStart"/>
       <w:r>
         <w:rPr>
           <w:color w:val="000000" w:themeColor="text1"/>
@@ -4885,7 +4876,6 @@
         <w:t>a</w:t>
       </w:r>
       <w:proofErr w:type="spellEnd"/>
-      <w:proofErr w:type="gramEnd"/>
       <w:r>
         <w:rPr>
           <w:color w:val="000000" w:themeColor="text1"/>
@@ -4966,7 +4956,6 @@
         <w:t xml:space="preserve"> y solo </w:t>
       </w:r>
       <w:proofErr w:type="spellStart"/>
-      <w:proofErr w:type="gramStart"/>
       <w:r>
         <w:rPr>
           <w:color w:val="000000" w:themeColor="text1"/>
@@ -4991,7 +4980,6 @@
         <w:t>ejecutarse</w:t>
       </w:r>
       <w:proofErr w:type="spellEnd"/>
-      <w:proofErr w:type="gramEnd"/>
       <w:r>
         <w:rPr>
           <w:color w:val="000000" w:themeColor="text1"/>
@@ -6258,23 +6246,7 @@
           <w:color w:val="000000" w:themeColor="text1"/>
           <w:lang w:val="en-US"/>
         </w:rPr>
-        <w:t xml:space="preserve"> </w:t>
-      </w:r>
-      <w:proofErr w:type="gramStart"/>
-      <w:r>
-        <w:rPr>
-          <w:color w:val="000000" w:themeColor="text1"/>
-          <w:lang w:val="en-US"/>
-        </w:rPr>
-        <w:t>o  Trivial</w:t>
-      </w:r>
-      <w:proofErr w:type="gramEnd"/>
-      <w:r>
-        <w:rPr>
-          <w:color w:val="000000" w:themeColor="text1"/>
-          <w:lang w:val="en-US"/>
-        </w:rPr>
-        <w:t xml:space="preserve"> Pursuit entre </w:t>
+        <w:t xml:space="preserve"> o  Trivial Pursuit entre </w:t>
       </w:r>
       <w:proofErr w:type="spellStart"/>
       <w:r>
@@ -6400,23 +6372,7 @@
           <w:color w:val="000000" w:themeColor="text1"/>
           <w:lang w:val="en-US"/>
         </w:rPr>
-        <w:t xml:space="preserve">y no forma parte de </w:t>
-      </w:r>
-      <w:proofErr w:type="gramStart"/>
-      <w:r>
-        <w:rPr>
-          <w:color w:val="000000" w:themeColor="text1"/>
-          <w:lang w:val="en-US"/>
-        </w:rPr>
-        <w:t>un Sistema</w:t>
-      </w:r>
-      <w:proofErr w:type="gramEnd"/>
-      <w:r>
-        <w:rPr>
-          <w:color w:val="000000" w:themeColor="text1"/>
-          <w:lang w:val="en-US"/>
-        </w:rPr>
-        <w:t xml:space="preserve"> mayor, </w:t>
+        <w:t xml:space="preserve">y no forma parte de un Sistema mayor, </w:t>
       </w:r>
       <w:proofErr w:type="spellStart"/>
       <w:r>
@@ -6834,6 +6790,13 @@
         <w:t>Assumptions and Dependencies</w:t>
       </w:r>
       <w:bookmarkEnd w:id="13"/>
+    </w:p>
+    <w:p>
+      <w:pPr>
+        <w:rPr>
+          <w:lang w:val="en-US"/>
+        </w:rPr>
+      </w:pPr>
     </w:p>
     <w:p>
       <w:pPr>
@@ -7326,6 +7289,20 @@
     </w:p>
     <w:p>
       <w:pPr>
+        <w:rPr>
+          <w:lang w:val="en-US"/>
+        </w:rPr>
+      </w:pPr>
+    </w:p>
+    <w:p>
+      <w:pPr>
+        <w:rPr>
+          <w:lang w:val="en-US"/>
+        </w:rPr>
+      </w:pPr>
+    </w:p>
+    <w:p>
+      <w:pPr>
         <w:pStyle w:val="Ttulo1"/>
         <w:rPr>
           <w:lang w:val="en-US"/>
@@ -7336,166 +7313,92 @@
         <w:rPr>
           <w:lang w:val="en-US"/>
         </w:rPr>
+        <w:lastRenderedPageBreak/>
         <w:t>Product Features</w:t>
       </w:r>
       <w:bookmarkEnd w:id="14"/>
     </w:p>
     <w:p>
       <w:pPr>
-        <w:pStyle w:val="Prrafodelista"/>
-        <w:numPr>
-          <w:ilvl w:val="0"/>
-          <w:numId w:val="15"/>
-        </w:numPr>
-        <w:rPr>
-          <w:lang w:val="en-US"/>
-        </w:rPr>
-      </w:pPr>
-      <w:r>
-        <w:rPr>
-          <w:lang w:val="en-US"/>
-        </w:rPr>
-        <w:t xml:space="preserve">Se </w:t>
-      </w:r>
-      <w:proofErr w:type="spellStart"/>
-      <w:r>
-        <w:rPr>
-          <w:lang w:val="en-US"/>
-        </w:rPr>
-        <w:t>introducen</w:t>
-      </w:r>
-      <w:proofErr w:type="spellEnd"/>
-      <w:r>
-        <w:rPr>
-          <w:lang w:val="en-US"/>
-        </w:rPr>
-        <w:t xml:space="preserve"> </w:t>
-      </w:r>
-      <w:proofErr w:type="spellStart"/>
-      <w:r>
-        <w:rPr>
-          <w:lang w:val="en-US"/>
-        </w:rPr>
-        <w:t>el</w:t>
-      </w:r>
-      <w:proofErr w:type="spellEnd"/>
-      <w:r>
-        <w:rPr>
-          <w:lang w:val="en-US"/>
-        </w:rPr>
-        <w:t xml:space="preserve"> </w:t>
-      </w:r>
-      <w:proofErr w:type="spellStart"/>
-      <w:r>
-        <w:rPr>
-          <w:lang w:val="en-US"/>
-        </w:rPr>
-        <w:t>nombre</w:t>
-      </w:r>
-      <w:proofErr w:type="spellEnd"/>
-      <w:r>
-        <w:rPr>
-          <w:lang w:val="en-US"/>
-        </w:rPr>
-        <w:t xml:space="preserve"> del </w:t>
-      </w:r>
-      <w:proofErr w:type="spellStart"/>
-      <w:r>
-        <w:rPr>
-          <w:lang w:val="en-US"/>
-        </w:rPr>
-        <w:t>usuario</w:t>
-      </w:r>
-      <w:proofErr w:type="spellEnd"/>
-      <w:r>
-        <w:rPr>
-          <w:lang w:val="en-US"/>
-        </w:rPr>
-        <w:t xml:space="preserve"> 1.</w:t>
-      </w:r>
+        <w:rPr>
+          <w:lang w:val="en-US"/>
+        </w:rPr>
+      </w:pPr>
     </w:p>
     <w:p>
       <w:pPr>
-        <w:pStyle w:val="Prrafodelista"/>
-        <w:numPr>
-          <w:ilvl w:val="0"/>
-          <w:numId w:val="15"/>
-        </w:numPr>
-        <w:rPr>
-          <w:lang w:val="en-US"/>
-        </w:rPr>
-      </w:pPr>
-      <w:bookmarkStart w:id="15" w:name="_Toc98158458"/>
-      <w:r>
-        <w:rPr>
-          <w:lang w:val="en-US"/>
-        </w:rPr>
-        <w:t xml:space="preserve">Se </w:t>
-      </w:r>
-      <w:proofErr w:type="spellStart"/>
-      <w:r>
-        <w:rPr>
-          <w:lang w:val="en-US"/>
-        </w:rPr>
-        <w:t>introducen</w:t>
-      </w:r>
-      <w:proofErr w:type="spellEnd"/>
-      <w:r>
-        <w:rPr>
-          <w:lang w:val="en-US"/>
-        </w:rPr>
-        <w:t xml:space="preserve"> </w:t>
-      </w:r>
-      <w:proofErr w:type="spellStart"/>
-      <w:r>
-        <w:rPr>
-          <w:lang w:val="en-US"/>
-        </w:rPr>
-        <w:t>el</w:t>
-      </w:r>
-      <w:proofErr w:type="spellEnd"/>
-      <w:r>
-        <w:rPr>
-          <w:lang w:val="en-US"/>
-        </w:rPr>
-        <w:t xml:space="preserve"> </w:t>
-      </w:r>
-      <w:proofErr w:type="spellStart"/>
-      <w:r>
-        <w:rPr>
-          <w:lang w:val="en-US"/>
-        </w:rPr>
-        <w:t>nombre</w:t>
-      </w:r>
-      <w:proofErr w:type="spellEnd"/>
-      <w:r>
-        <w:rPr>
-          <w:lang w:val="en-US"/>
-        </w:rPr>
-        <w:t xml:space="preserve"> del </w:t>
-      </w:r>
-      <w:proofErr w:type="spellStart"/>
-      <w:r>
-        <w:rPr>
-          <w:lang w:val="en-US"/>
-        </w:rPr>
-        <w:t>usuario</w:t>
-      </w:r>
-      <w:proofErr w:type="spellEnd"/>
-      <w:r>
-        <w:rPr>
-          <w:lang w:val="en-US"/>
-        </w:rPr>
-        <w:t xml:space="preserve"> </w:t>
-      </w:r>
-      <w:r>
-        <w:rPr>
-          <w:lang w:val="en-US"/>
-        </w:rPr>
-        <w:t>2</w:t>
-      </w:r>
-      <w:r>
-        <w:rPr>
+        <w:rPr>
+          <w:b/>
+          <w:bCs/>
+          <w:lang w:val="en-US"/>
+        </w:rPr>
+      </w:pPr>
+      <w:r>
+        <w:rPr>
+          <w:b/>
+          <w:bCs/>
+          <w:lang w:val="en-US"/>
+        </w:rPr>
+        <w:t xml:space="preserve">Enlace a document de </w:t>
+      </w:r>
+      <w:proofErr w:type="spellStart"/>
+      <w:r>
+        <w:rPr>
+          <w:b/>
+          <w:bCs/>
+          <w:lang w:val="en-US"/>
+        </w:rPr>
+        <w:t>r</w:t>
+      </w:r>
+      <w:r>
+        <w:rPr>
+          <w:b/>
+          <w:bCs/>
+          <w:lang w:val="en-US"/>
+        </w:rPr>
+        <w:t>equisitos</w:t>
+      </w:r>
+      <w:proofErr w:type="spellEnd"/>
+      <w:r>
+        <w:rPr>
+          <w:b/>
+          <w:bCs/>
+          <w:lang w:val="en-US"/>
+        </w:rPr>
+        <w:t xml:space="preserve"> </w:t>
+      </w:r>
+      <w:proofErr w:type="spellStart"/>
+      <w:r>
+        <w:rPr>
+          <w:b/>
+          <w:bCs/>
+          <w:lang w:val="en-US"/>
+        </w:rPr>
+        <w:t>funcionales</w:t>
+      </w:r>
+      <w:proofErr w:type="spellEnd"/>
+      <w:r>
+        <w:rPr>
+          <w:b/>
+          <w:bCs/>
+          <w:lang w:val="en-US"/>
+        </w:rPr>
+        <w:t xml:space="preserve"> y no </w:t>
+      </w:r>
+      <w:proofErr w:type="spellStart"/>
+      <w:r>
+        <w:rPr>
+          <w:b/>
+          <w:bCs/>
+          <w:lang w:val="en-US"/>
+        </w:rPr>
+        <w:t>funcionales</w:t>
+      </w:r>
+      <w:proofErr w:type="spellEnd"/>
+      <w:r>
+        <w:rPr>
+          <w:b/>
+          <w:bCs/>
           <w:lang w:val="en-US"/>
         </w:rPr>
         <w:t>.</w:t>
@@ -7503,1346 +7406,139 @@
     </w:p>
     <w:p>
       <w:pPr>
-        <w:pStyle w:val="Prrafodelista"/>
-        <w:numPr>
-          <w:ilvl w:val="0"/>
-          <w:numId w:val="15"/>
-        </w:numPr>
-        <w:rPr>
-          <w:lang w:val="en-US"/>
-        </w:rPr>
-      </w:pPr>
-      <w:proofErr w:type="spellStart"/>
-      <w:r>
-        <w:rPr>
-          <w:lang w:val="en-US"/>
-        </w:rPr>
-        <w:t>Empieza</w:t>
-      </w:r>
-      <w:proofErr w:type="spellEnd"/>
-      <w:r>
-        <w:rPr>
-          <w:lang w:val="en-US"/>
-        </w:rPr>
-        <w:t xml:space="preserve"> la </w:t>
-      </w:r>
-      <w:proofErr w:type="spellStart"/>
-      <w:r>
-        <w:rPr>
-          <w:lang w:val="en-US"/>
-        </w:rPr>
-        <w:t>partida</w:t>
-      </w:r>
-      <w:proofErr w:type="spellEnd"/>
-      <w:r>
-        <w:rPr>
-          <w:lang w:val="en-US"/>
-        </w:rPr>
-        <w:t>.</w:t>
-      </w:r>
+        <w:rPr>
+          <w:b/>
+          <w:bCs/>
+          <w:lang w:val="en-US"/>
+        </w:rPr>
+      </w:pPr>
+      <w:hyperlink r:id="rId10" w:history="1">
+        <w:r>
+          <w:rPr>
+            <w:rStyle w:val="Hipervnculo"/>
+            <w:b/>
+            <w:bCs/>
+            <w:lang w:val="en-US"/>
+          </w:rPr>
+          <w:t>https://github.com/JuanJoseTA/ProyectoIngSoftwareGrupo4/blob/main/DGR.md</w:t>
+        </w:r>
+      </w:hyperlink>
     </w:p>
     <w:p>
       <w:pPr>
-        <w:pStyle w:val="Prrafodelista"/>
-        <w:numPr>
-          <w:ilvl w:val="0"/>
-          <w:numId w:val="15"/>
-        </w:numPr>
-        <w:rPr>
-          <w:lang w:val="en-US"/>
-        </w:rPr>
-      </w:pPr>
-      <w:proofErr w:type="spellStart"/>
-      <w:r>
-        <w:rPr>
-          <w:lang w:val="en-US"/>
-        </w:rPr>
-        <w:lastRenderedPageBreak/>
-        <w:t>Existencia</w:t>
-      </w:r>
-      <w:proofErr w:type="spellEnd"/>
-      <w:r>
-        <w:rPr>
-          <w:lang w:val="en-US"/>
-        </w:rPr>
-        <w:t xml:space="preserve"> de dos </w:t>
-      </w:r>
-      <w:proofErr w:type="spellStart"/>
-      <w:proofErr w:type="gramStart"/>
-      <w:r>
-        <w:rPr>
-          <w:lang w:val="en-US"/>
-        </w:rPr>
-        <w:t>rondas</w:t>
-      </w:r>
-      <w:proofErr w:type="spellEnd"/>
-      <w:r>
-        <w:rPr>
-          <w:lang w:val="en-US"/>
-        </w:rPr>
-        <w:t>(</w:t>
-      </w:r>
-      <w:proofErr w:type="spellStart"/>
-      <w:proofErr w:type="gramEnd"/>
-      <w:r>
-        <w:rPr>
-          <w:lang w:val="en-US"/>
-        </w:rPr>
-        <w:t>aleatorias</w:t>
-      </w:r>
-      <w:proofErr w:type="spellEnd"/>
-      <w:r>
-        <w:rPr>
-          <w:lang w:val="en-US"/>
-        </w:rPr>
-        <w:t xml:space="preserve"> y </w:t>
-      </w:r>
-      <w:proofErr w:type="spellStart"/>
-      <w:r>
-        <w:rPr>
-          <w:lang w:val="en-US"/>
-        </w:rPr>
-        <w:t>consecutivas</w:t>
-      </w:r>
-      <w:proofErr w:type="spellEnd"/>
-      <w:r>
-        <w:rPr>
-          <w:lang w:val="en-US"/>
-        </w:rPr>
-        <w:t>)</w:t>
-      </w:r>
-      <w:r>
-        <w:rPr>
-          <w:lang w:val="en-US"/>
-        </w:rPr>
-        <w:t xml:space="preserve"> con </w:t>
-      </w:r>
-      <w:proofErr w:type="spellStart"/>
-      <w:r>
-        <w:rPr>
-          <w:lang w:val="en-US"/>
-        </w:rPr>
-        <w:t>puntuación</w:t>
-      </w:r>
-      <w:proofErr w:type="spellEnd"/>
-      <w:r>
-        <w:rPr>
-          <w:lang w:val="en-US"/>
-        </w:rPr>
-        <w:t xml:space="preserve"> extra.</w:t>
+        <w:rPr>
+          <w:b/>
+          <w:bCs/>
+          <w:lang w:val="en-US"/>
+        </w:rPr>
+      </w:pPr>
+      <w:r>
+        <w:rPr>
+          <w:b/>
+          <w:bCs/>
+          <w:lang w:val="en-US"/>
+        </w:rPr>
+        <w:t xml:space="preserve">Enlace a </w:t>
+      </w:r>
+      <w:proofErr w:type="spellStart"/>
+      <w:r>
+        <w:rPr>
+          <w:b/>
+          <w:bCs/>
+          <w:lang w:val="en-US"/>
+        </w:rPr>
+        <w:t>diagrama</w:t>
+      </w:r>
+      <w:proofErr w:type="spellEnd"/>
+      <w:r>
+        <w:rPr>
+          <w:b/>
+          <w:bCs/>
+          <w:lang w:val="en-US"/>
+        </w:rPr>
+        <w:t xml:space="preserve"> de </w:t>
+      </w:r>
+      <w:proofErr w:type="spellStart"/>
+      <w:r>
+        <w:rPr>
+          <w:b/>
+          <w:bCs/>
+          <w:lang w:val="en-US"/>
+        </w:rPr>
+        <w:t>requisitos</w:t>
+      </w:r>
+      <w:proofErr w:type="spellEnd"/>
+      <w:r>
+        <w:rPr>
+          <w:b/>
+          <w:bCs/>
+          <w:lang w:val="en-US"/>
+        </w:rPr>
+        <w:t>.</w:t>
       </w:r>
     </w:p>
     <w:p>
       <w:pPr>
-        <w:pStyle w:val="Prrafodelista"/>
-        <w:numPr>
-          <w:ilvl w:val="0"/>
-          <w:numId w:val="15"/>
-        </w:numPr>
-        <w:rPr>
-          <w:lang w:val="en-US"/>
-        </w:rPr>
-      </w:pPr>
-      <w:proofErr w:type="spellStart"/>
-      <w:r>
-        <w:rPr>
-          <w:lang w:val="en-US"/>
-        </w:rPr>
-        <w:t>En</w:t>
-      </w:r>
-      <w:proofErr w:type="spellEnd"/>
-      <w:r>
-        <w:rPr>
-          <w:lang w:val="en-US"/>
-        </w:rPr>
-        <w:t xml:space="preserve"> </w:t>
-      </w:r>
-      <w:proofErr w:type="spellStart"/>
-      <w:r>
-        <w:rPr>
-          <w:lang w:val="en-US"/>
-        </w:rPr>
-        <w:t>cuyo</w:t>
-      </w:r>
-      <w:proofErr w:type="spellEnd"/>
-      <w:r>
-        <w:rPr>
-          <w:lang w:val="en-US"/>
-        </w:rPr>
-        <w:t xml:space="preserve"> </w:t>
-      </w:r>
-      <w:proofErr w:type="spellStart"/>
-      <w:r>
-        <w:rPr>
-          <w:lang w:val="en-US"/>
-        </w:rPr>
-        <w:t>caso</w:t>
-      </w:r>
-      <w:proofErr w:type="spellEnd"/>
-      <w:r>
-        <w:rPr>
-          <w:lang w:val="en-US"/>
-        </w:rPr>
-        <w:t xml:space="preserve">, se </w:t>
-      </w:r>
-      <w:proofErr w:type="spellStart"/>
-      <w:r>
-        <w:rPr>
-          <w:lang w:val="en-US"/>
-        </w:rPr>
-        <w:t>mostrará</w:t>
-      </w:r>
-      <w:proofErr w:type="spellEnd"/>
-      <w:r>
-        <w:rPr>
-          <w:lang w:val="en-US"/>
-        </w:rPr>
-        <w:t xml:space="preserve"> </w:t>
-      </w:r>
-      <w:proofErr w:type="spellStart"/>
-      <w:r>
-        <w:rPr>
-          <w:lang w:val="en-US"/>
-        </w:rPr>
-        <w:t>por</w:t>
-      </w:r>
-      <w:proofErr w:type="spellEnd"/>
-      <w:r>
-        <w:rPr>
-          <w:lang w:val="en-US"/>
-        </w:rPr>
-        <w:t xml:space="preserve"> </w:t>
-      </w:r>
-      <w:proofErr w:type="spellStart"/>
-      <w:r>
-        <w:rPr>
-          <w:lang w:val="en-US"/>
-        </w:rPr>
-        <w:t>pantalla</w:t>
-      </w:r>
-      <w:proofErr w:type="spellEnd"/>
-      <w:r>
-        <w:rPr>
-          <w:lang w:val="en-US"/>
-        </w:rPr>
-        <w:t xml:space="preserve">, que </w:t>
-      </w:r>
-      <w:proofErr w:type="spellStart"/>
-      <w:r>
-        <w:rPr>
-          <w:lang w:val="en-US"/>
-        </w:rPr>
-        <w:t>dicha</w:t>
-      </w:r>
-      <w:proofErr w:type="spellEnd"/>
-      <w:r>
-        <w:rPr>
-          <w:lang w:val="en-US"/>
-        </w:rPr>
-        <w:t xml:space="preserve"> </w:t>
-      </w:r>
-      <w:proofErr w:type="spellStart"/>
-      <w:r>
-        <w:rPr>
-          <w:lang w:val="en-US"/>
-        </w:rPr>
-        <w:t>ronda</w:t>
-      </w:r>
-      <w:proofErr w:type="spellEnd"/>
-      <w:r>
-        <w:rPr>
-          <w:lang w:val="en-US"/>
-        </w:rPr>
-        <w:t xml:space="preserve"> es bonus.</w:t>
-      </w:r>
+        <w:rPr>
+          <w:b/>
+          <w:bCs/>
+          <w:lang w:val="en-US"/>
+        </w:rPr>
+      </w:pPr>
+      <w:hyperlink r:id="rId11" w:history="1">
+        <w:r>
+          <w:rPr>
+            <w:rStyle w:val="Hipervnculo"/>
+            <w:b/>
+            <w:bCs/>
+            <w:lang w:val="en-US"/>
+          </w:rPr>
+          <w:t>https://github.com/JuanJoseTA/ProyectoIngSoftwareGrupo4/blob/main/MagicDrawProyecto.mdzip</w:t>
+        </w:r>
+      </w:hyperlink>
     </w:p>
     <w:p>
       <w:pPr>
-        <w:pStyle w:val="Prrafodelista"/>
-        <w:numPr>
-          <w:ilvl w:val="0"/>
-          <w:numId w:val="15"/>
-        </w:numPr>
-        <w:rPr>
-          <w:lang w:val="en-US"/>
-        </w:rPr>
-      </w:pPr>
-      <w:proofErr w:type="spellStart"/>
-      <w:r>
-        <w:rPr>
-          <w:lang w:val="en-US"/>
-        </w:rPr>
-        <w:t>Empieza</w:t>
-      </w:r>
-      <w:proofErr w:type="spellEnd"/>
-      <w:r>
-        <w:rPr>
-          <w:lang w:val="en-US"/>
-        </w:rPr>
-        <w:t xml:space="preserve"> </w:t>
-      </w:r>
-      <w:proofErr w:type="spellStart"/>
-      <w:r>
-        <w:rPr>
-          <w:lang w:val="en-US"/>
-        </w:rPr>
-        <w:t>una</w:t>
-      </w:r>
-      <w:proofErr w:type="spellEnd"/>
-      <w:r>
-        <w:rPr>
-          <w:lang w:val="en-US"/>
-        </w:rPr>
-        <w:t xml:space="preserve"> </w:t>
-      </w:r>
-      <w:proofErr w:type="spellStart"/>
-      <w:r>
-        <w:rPr>
-          <w:lang w:val="en-US"/>
-        </w:rPr>
-        <w:t>ronda</w:t>
-      </w:r>
-      <w:proofErr w:type="spellEnd"/>
-      <w:r>
-        <w:rPr>
-          <w:lang w:val="en-US"/>
-        </w:rPr>
-        <w:t>.</w:t>
-      </w:r>
+        <w:rPr>
+          <w:b/>
+          <w:bCs/>
+          <w:lang w:val="en-US"/>
+        </w:rPr>
+      </w:pPr>
     </w:p>
     <w:p>
       <w:pPr>
-        <w:pStyle w:val="Prrafodelista"/>
-        <w:numPr>
-          <w:ilvl w:val="0"/>
-          <w:numId w:val="15"/>
-        </w:numPr>
-        <w:rPr>
-          <w:lang w:val="en-US"/>
-        </w:rPr>
-      </w:pPr>
-      <w:proofErr w:type="spellStart"/>
-      <w:r>
-        <w:rPr>
-          <w:lang w:val="en-US"/>
-        </w:rPr>
-        <w:t>Aparece</w:t>
-      </w:r>
-      <w:proofErr w:type="spellEnd"/>
-      <w:r>
-        <w:rPr>
-          <w:lang w:val="en-US"/>
-        </w:rPr>
-        <w:t xml:space="preserve"> la </w:t>
-      </w:r>
-      <w:proofErr w:type="spellStart"/>
-      <w:r>
-        <w:rPr>
-          <w:lang w:val="en-US"/>
-        </w:rPr>
-        <w:t>primera</w:t>
-      </w:r>
-      <w:proofErr w:type="spellEnd"/>
-      <w:r>
-        <w:rPr>
-          <w:lang w:val="en-US"/>
-        </w:rPr>
-        <w:t xml:space="preserve"> </w:t>
-      </w:r>
-      <w:proofErr w:type="spellStart"/>
-      <w:r>
-        <w:rPr>
-          <w:lang w:val="en-US"/>
-        </w:rPr>
-        <w:t>pregunta</w:t>
-      </w:r>
-      <w:proofErr w:type="spellEnd"/>
-      <w:r>
-        <w:rPr>
-          <w:lang w:val="en-US"/>
-        </w:rPr>
-        <w:t xml:space="preserve"> con la </w:t>
-      </w:r>
-      <w:proofErr w:type="spellStart"/>
-      <w:r>
-        <w:rPr>
-          <w:lang w:val="en-US"/>
-        </w:rPr>
-        <w:t>letra</w:t>
-      </w:r>
-      <w:proofErr w:type="spellEnd"/>
-      <w:r>
-        <w:rPr>
-          <w:lang w:val="en-US"/>
-        </w:rPr>
-        <w:t xml:space="preserve"> “A” </w:t>
-      </w:r>
-      <w:proofErr w:type="spellStart"/>
-      <w:r>
-        <w:rPr>
-          <w:lang w:val="en-US"/>
-        </w:rPr>
-        <w:t>correspondiente</w:t>
-      </w:r>
-      <w:proofErr w:type="spellEnd"/>
-      <w:r>
-        <w:rPr>
-          <w:lang w:val="en-US"/>
-        </w:rPr>
-        <w:t xml:space="preserve"> al </w:t>
-      </w:r>
-      <w:proofErr w:type="spellStart"/>
-      <w:r>
-        <w:rPr>
-          <w:lang w:val="en-US"/>
-        </w:rPr>
-        <w:t>jugador</w:t>
-      </w:r>
-      <w:proofErr w:type="spellEnd"/>
-      <w:r>
-        <w:rPr>
-          <w:lang w:val="en-US"/>
-        </w:rPr>
-        <w:t xml:space="preserve"> 1.</w:t>
-      </w:r>
+        <w:rPr>
+          <w:lang w:val="en-US"/>
+        </w:rPr>
+      </w:pPr>
     </w:p>
     <w:p>
       <w:pPr>
         <w:pStyle w:val="Prrafodelista"/>
-        <w:numPr>
-          <w:ilvl w:val="0"/>
-          <w:numId w:val="15"/>
-        </w:numPr>
-        <w:rPr>
-          <w:lang w:val="en-US"/>
-        </w:rPr>
-      </w:pPr>
-      <w:r>
-        <w:rPr>
-          <w:lang w:val="en-US"/>
-        </w:rPr>
-        <w:t xml:space="preserve">Se </w:t>
-      </w:r>
-      <w:proofErr w:type="spellStart"/>
-      <w:r>
-        <w:rPr>
-          <w:lang w:val="en-US"/>
-        </w:rPr>
-        <w:t>inicia</w:t>
-      </w:r>
-      <w:proofErr w:type="spellEnd"/>
-      <w:r>
-        <w:rPr>
-          <w:lang w:val="en-US"/>
-        </w:rPr>
-        <w:t xml:space="preserve"> Contador.</w:t>
-      </w:r>
+        <w:rPr>
+          <w:lang w:val="en-US"/>
+        </w:rPr>
+      </w:pPr>
     </w:p>
     <w:p>
       <w:pPr>
         <w:pStyle w:val="Prrafodelista"/>
-        <w:numPr>
-          <w:ilvl w:val="0"/>
-          <w:numId w:val="15"/>
-        </w:numPr>
-        <w:rPr>
-          <w:lang w:val="en-US"/>
-        </w:rPr>
-      </w:pPr>
-      <w:r>
-        <w:rPr>
-          <w:lang w:val="en-US"/>
-        </w:rPr>
-        <w:t xml:space="preserve">El </w:t>
-      </w:r>
-      <w:proofErr w:type="spellStart"/>
-      <w:r>
-        <w:rPr>
-          <w:lang w:val="en-US"/>
-        </w:rPr>
-        <w:t>jugador</w:t>
-      </w:r>
-      <w:proofErr w:type="spellEnd"/>
-      <w:r>
-        <w:rPr>
-          <w:lang w:val="en-US"/>
-        </w:rPr>
-        <w:t xml:space="preserve"> 1 </w:t>
-      </w:r>
-      <w:proofErr w:type="spellStart"/>
-      <w:r>
-        <w:rPr>
-          <w:lang w:val="en-US"/>
-        </w:rPr>
-        <w:t>responde</w:t>
-      </w:r>
-      <w:proofErr w:type="spellEnd"/>
-      <w:r>
-        <w:rPr>
-          <w:lang w:val="en-US"/>
-        </w:rPr>
-        <w:t>.</w:t>
-      </w:r>
+        <w:rPr>
+          <w:lang w:val="en-US"/>
+        </w:rPr>
+      </w:pPr>
     </w:p>
     <w:p>
       <w:pPr>
         <w:pStyle w:val="Prrafodelista"/>
-        <w:numPr>
-          <w:ilvl w:val="0"/>
-          <w:numId w:val="15"/>
-        </w:numPr>
-        <w:rPr>
-          <w:lang w:val="en-US"/>
-        </w:rPr>
-      </w:pPr>
-      <w:r>
-        <w:rPr>
-          <w:lang w:val="en-US"/>
-        </w:rPr>
-        <w:t xml:space="preserve">Se </w:t>
-      </w:r>
-      <w:proofErr w:type="spellStart"/>
-      <w:r>
-        <w:rPr>
-          <w:lang w:val="en-US"/>
-        </w:rPr>
-        <w:t>reinicia</w:t>
-      </w:r>
-      <w:proofErr w:type="spellEnd"/>
-      <w:r>
-        <w:rPr>
-          <w:lang w:val="en-US"/>
-        </w:rPr>
-        <w:t xml:space="preserve"> </w:t>
-      </w:r>
-      <w:proofErr w:type="spellStart"/>
-      <w:r>
-        <w:rPr>
-          <w:lang w:val="en-US"/>
-        </w:rPr>
-        <w:t>el</w:t>
-      </w:r>
-      <w:proofErr w:type="spellEnd"/>
-      <w:r>
-        <w:rPr>
-          <w:lang w:val="en-US"/>
-        </w:rPr>
-        <w:t xml:space="preserve"> Contador.</w:t>
-      </w:r>
-    </w:p>
-    <w:p>
-      <w:pPr>
-        <w:pStyle w:val="Prrafodelista"/>
-        <w:numPr>
-          <w:ilvl w:val="0"/>
-          <w:numId w:val="15"/>
-        </w:numPr>
-        <w:rPr>
-          <w:lang w:val="en-US"/>
-        </w:rPr>
-      </w:pPr>
-      <w:r>
-        <w:rPr>
-          <w:lang w:val="en-US"/>
-        </w:rPr>
-        <w:t xml:space="preserve">Se </w:t>
-      </w:r>
-      <w:proofErr w:type="spellStart"/>
-      <w:r>
-        <w:rPr>
-          <w:lang w:val="en-US"/>
-        </w:rPr>
-        <w:t>comprueba</w:t>
-      </w:r>
-      <w:proofErr w:type="spellEnd"/>
-      <w:r>
-        <w:rPr>
-          <w:lang w:val="en-US"/>
-        </w:rPr>
-        <w:t xml:space="preserve"> la </w:t>
-      </w:r>
-      <w:proofErr w:type="spellStart"/>
-      <w:r>
-        <w:rPr>
-          <w:lang w:val="en-US"/>
-        </w:rPr>
-        <w:t>respuesta</w:t>
-      </w:r>
-      <w:proofErr w:type="spellEnd"/>
-      <w:r>
-        <w:rPr>
-          <w:lang w:val="en-US"/>
-        </w:rPr>
-        <w:t>.</w:t>
-      </w:r>
-    </w:p>
-    <w:p>
-      <w:pPr>
-        <w:pStyle w:val="Prrafodelista"/>
-        <w:numPr>
-          <w:ilvl w:val="0"/>
-          <w:numId w:val="15"/>
-        </w:numPr>
-        <w:rPr>
-          <w:lang w:val="en-US"/>
-        </w:rPr>
-      </w:pPr>
-      <w:proofErr w:type="spellStart"/>
-      <w:r>
-        <w:rPr>
-          <w:lang w:val="en-US"/>
-        </w:rPr>
-        <w:t>Opción</w:t>
-      </w:r>
-      <w:proofErr w:type="spellEnd"/>
-      <w:r>
-        <w:rPr>
-          <w:lang w:val="en-US"/>
-        </w:rPr>
-        <w:t xml:space="preserve"> de </w:t>
-      </w:r>
-      <w:proofErr w:type="spellStart"/>
-      <w:r>
-        <w:rPr>
-          <w:lang w:val="en-US"/>
-        </w:rPr>
-        <w:t>rebote</w:t>
-      </w:r>
-      <w:proofErr w:type="spellEnd"/>
-      <w:r>
-        <w:rPr>
-          <w:lang w:val="en-US"/>
-        </w:rPr>
-        <w:t xml:space="preserve"> </w:t>
-      </w:r>
-      <w:proofErr w:type="spellStart"/>
-      <w:r>
-        <w:rPr>
-          <w:lang w:val="en-US"/>
-        </w:rPr>
-        <w:t>en</w:t>
-      </w:r>
-      <w:proofErr w:type="spellEnd"/>
-      <w:r>
-        <w:rPr>
-          <w:lang w:val="en-US"/>
-        </w:rPr>
-        <w:t xml:space="preserve"> </w:t>
-      </w:r>
-      <w:proofErr w:type="spellStart"/>
-      <w:r>
-        <w:rPr>
-          <w:lang w:val="en-US"/>
-        </w:rPr>
-        <w:t>el</w:t>
-      </w:r>
-      <w:proofErr w:type="spellEnd"/>
-      <w:r>
-        <w:rPr>
-          <w:lang w:val="en-US"/>
-        </w:rPr>
-        <w:t xml:space="preserve"> </w:t>
-      </w:r>
-      <w:proofErr w:type="spellStart"/>
-      <w:r>
-        <w:rPr>
-          <w:lang w:val="en-US"/>
-        </w:rPr>
-        <w:t>caso</w:t>
-      </w:r>
-      <w:proofErr w:type="spellEnd"/>
-      <w:r>
-        <w:rPr>
-          <w:lang w:val="en-US"/>
-        </w:rPr>
-        <w:t xml:space="preserve"> de error.</w:t>
-      </w:r>
-    </w:p>
-    <w:p>
-      <w:pPr>
-        <w:pStyle w:val="Prrafodelista"/>
-        <w:numPr>
-          <w:ilvl w:val="0"/>
-          <w:numId w:val="15"/>
-        </w:numPr>
-        <w:rPr>
-          <w:lang w:val="en-US"/>
-        </w:rPr>
-      </w:pPr>
-      <w:proofErr w:type="spellStart"/>
-      <w:r>
-        <w:rPr>
-          <w:lang w:val="en-US"/>
-        </w:rPr>
-        <w:t>En</w:t>
-      </w:r>
-      <w:proofErr w:type="spellEnd"/>
-      <w:r>
-        <w:rPr>
-          <w:lang w:val="en-US"/>
-        </w:rPr>
-        <w:t xml:space="preserve"> </w:t>
-      </w:r>
-      <w:proofErr w:type="spellStart"/>
-      <w:r>
-        <w:rPr>
-          <w:lang w:val="en-US"/>
-        </w:rPr>
-        <w:t>caso</w:t>
-      </w:r>
-      <w:proofErr w:type="spellEnd"/>
-      <w:r>
-        <w:rPr>
-          <w:lang w:val="en-US"/>
-        </w:rPr>
-        <w:t xml:space="preserve"> de </w:t>
-      </w:r>
-      <w:proofErr w:type="spellStart"/>
-      <w:r>
-        <w:rPr>
-          <w:lang w:val="en-US"/>
-        </w:rPr>
-        <w:t>respuesta</w:t>
-      </w:r>
-      <w:proofErr w:type="spellEnd"/>
-      <w:r>
-        <w:rPr>
-          <w:lang w:val="en-US"/>
-        </w:rPr>
-        <w:t xml:space="preserve"> </w:t>
-      </w:r>
-      <w:proofErr w:type="spellStart"/>
-      <w:r>
-        <w:rPr>
-          <w:lang w:val="en-US"/>
-        </w:rPr>
-        <w:t>correcta</w:t>
-      </w:r>
-      <w:proofErr w:type="spellEnd"/>
-      <w:r>
-        <w:rPr>
-          <w:lang w:val="en-US"/>
-        </w:rPr>
-        <w:t xml:space="preserve"> se </w:t>
-      </w:r>
-      <w:proofErr w:type="spellStart"/>
-      <w:r>
-        <w:rPr>
-          <w:lang w:val="en-US"/>
-        </w:rPr>
-        <w:t>suma</w:t>
-      </w:r>
-      <w:proofErr w:type="spellEnd"/>
-      <w:r>
-        <w:rPr>
-          <w:lang w:val="en-US"/>
-        </w:rPr>
-        <w:t xml:space="preserve"> la </w:t>
-      </w:r>
-      <w:proofErr w:type="spellStart"/>
-      <w:r>
-        <w:rPr>
-          <w:lang w:val="en-US"/>
-        </w:rPr>
-        <w:t>puntuacion</w:t>
-      </w:r>
-      <w:proofErr w:type="spellEnd"/>
-      <w:r>
-        <w:rPr>
-          <w:lang w:val="en-US"/>
-        </w:rPr>
-        <w:t xml:space="preserve"> </w:t>
-      </w:r>
-      <w:proofErr w:type="spellStart"/>
-      <w:r>
-        <w:rPr>
-          <w:lang w:val="en-US"/>
-        </w:rPr>
-        <w:t>correspondiente</w:t>
-      </w:r>
-      <w:proofErr w:type="spellEnd"/>
-      <w:r>
-        <w:rPr>
-          <w:lang w:val="en-US"/>
-        </w:rPr>
-        <w:t>.</w:t>
-      </w:r>
-    </w:p>
-    <w:p>
-      <w:pPr>
-        <w:pStyle w:val="Prrafodelista"/>
-        <w:numPr>
-          <w:ilvl w:val="0"/>
-          <w:numId w:val="15"/>
-        </w:numPr>
-        <w:rPr>
-          <w:lang w:val="en-US"/>
-        </w:rPr>
-      </w:pPr>
-      <w:proofErr w:type="spellStart"/>
-      <w:r>
-        <w:rPr>
-          <w:lang w:val="en-US"/>
-        </w:rPr>
-        <w:t>En</w:t>
-      </w:r>
-      <w:proofErr w:type="spellEnd"/>
-      <w:r>
-        <w:rPr>
-          <w:lang w:val="en-US"/>
-        </w:rPr>
-        <w:t xml:space="preserve"> </w:t>
-      </w:r>
-      <w:proofErr w:type="spellStart"/>
-      <w:r>
-        <w:rPr>
-          <w:lang w:val="en-US"/>
-        </w:rPr>
-        <w:t>caso</w:t>
-      </w:r>
-      <w:proofErr w:type="spellEnd"/>
-      <w:r>
-        <w:rPr>
-          <w:lang w:val="en-US"/>
-        </w:rPr>
-        <w:t xml:space="preserve"> de error doble, se </w:t>
-      </w:r>
-      <w:proofErr w:type="spellStart"/>
-      <w:r>
-        <w:rPr>
-          <w:lang w:val="en-US"/>
-        </w:rPr>
-        <w:t>muestra</w:t>
-      </w:r>
-      <w:proofErr w:type="spellEnd"/>
-      <w:r>
-        <w:rPr>
-          <w:lang w:val="en-US"/>
-        </w:rPr>
-        <w:t xml:space="preserve"> </w:t>
-      </w:r>
-      <w:proofErr w:type="spellStart"/>
-      <w:r>
-        <w:rPr>
-          <w:lang w:val="en-US"/>
-        </w:rPr>
-        <w:t>respuesta</w:t>
-      </w:r>
-      <w:proofErr w:type="spellEnd"/>
-      <w:r>
-        <w:rPr>
-          <w:lang w:val="en-US"/>
-        </w:rPr>
-        <w:t>.</w:t>
-      </w:r>
-    </w:p>
-    <w:p>
-      <w:pPr>
-        <w:pStyle w:val="Prrafodelista"/>
-        <w:numPr>
-          <w:ilvl w:val="0"/>
-          <w:numId w:val="15"/>
-        </w:numPr>
-        <w:rPr>
-          <w:lang w:val="en-US"/>
-        </w:rPr>
-      </w:pPr>
-      <w:r>
-        <w:rPr>
-          <w:lang w:val="en-US"/>
-        </w:rPr>
-        <w:t xml:space="preserve">Acaba la </w:t>
-      </w:r>
-      <w:proofErr w:type="spellStart"/>
-      <w:r>
-        <w:rPr>
-          <w:lang w:val="en-US"/>
-        </w:rPr>
-        <w:t>ronda</w:t>
-      </w:r>
-      <w:proofErr w:type="spellEnd"/>
-      <w:r>
-        <w:rPr>
-          <w:lang w:val="en-US"/>
-        </w:rPr>
-        <w:t>.</w:t>
-      </w:r>
-    </w:p>
-    <w:p>
-      <w:pPr>
-        <w:pStyle w:val="Prrafodelista"/>
-        <w:numPr>
-          <w:ilvl w:val="0"/>
-          <w:numId w:val="15"/>
-        </w:numPr>
-        <w:rPr>
-          <w:lang w:val="en-US"/>
-        </w:rPr>
-      </w:pPr>
-      <w:r>
-        <w:rPr>
-          <w:lang w:val="en-US"/>
-        </w:rPr>
-        <w:t xml:space="preserve">Se </w:t>
-      </w:r>
-      <w:proofErr w:type="spellStart"/>
-      <w:r>
-        <w:rPr>
-          <w:lang w:val="en-US"/>
-        </w:rPr>
-        <w:t>intercambia</w:t>
-      </w:r>
-      <w:proofErr w:type="spellEnd"/>
-      <w:r>
-        <w:rPr>
-          <w:lang w:val="en-US"/>
-        </w:rPr>
-        <w:t xml:space="preserve"> </w:t>
-      </w:r>
-      <w:proofErr w:type="spellStart"/>
-      <w:r>
-        <w:rPr>
-          <w:lang w:val="en-US"/>
-        </w:rPr>
-        <w:t>el</w:t>
-      </w:r>
-      <w:proofErr w:type="spellEnd"/>
-      <w:r>
-        <w:rPr>
-          <w:lang w:val="en-US"/>
-        </w:rPr>
-        <w:t xml:space="preserve"> </w:t>
-      </w:r>
-      <w:proofErr w:type="spellStart"/>
-      <w:r>
-        <w:rPr>
-          <w:lang w:val="en-US"/>
-        </w:rPr>
-        <w:t>jugador</w:t>
-      </w:r>
-      <w:proofErr w:type="spellEnd"/>
-      <w:r>
-        <w:rPr>
-          <w:lang w:val="en-US"/>
-        </w:rPr>
-        <w:t xml:space="preserve"> que </w:t>
-      </w:r>
-      <w:proofErr w:type="spellStart"/>
-      <w:r>
-        <w:rPr>
-          <w:lang w:val="en-US"/>
-        </w:rPr>
-        <w:t>empieza</w:t>
-      </w:r>
-      <w:proofErr w:type="spellEnd"/>
-      <w:r>
-        <w:rPr>
-          <w:lang w:val="en-US"/>
-        </w:rPr>
-        <w:t xml:space="preserve"> la </w:t>
-      </w:r>
-      <w:proofErr w:type="spellStart"/>
-      <w:r>
-        <w:rPr>
-          <w:lang w:val="en-US"/>
-        </w:rPr>
-        <w:t>ronda</w:t>
-      </w:r>
-      <w:proofErr w:type="spellEnd"/>
-      <w:r>
-        <w:rPr>
-          <w:lang w:val="en-US"/>
-        </w:rPr>
-        <w:t>.</w:t>
-      </w:r>
-    </w:p>
-    <w:p>
-      <w:pPr>
-        <w:pStyle w:val="Prrafodelista"/>
-        <w:numPr>
-          <w:ilvl w:val="0"/>
-          <w:numId w:val="15"/>
-        </w:numPr>
-        <w:rPr>
-          <w:lang w:val="en-US"/>
-        </w:rPr>
-      </w:pPr>
-      <w:proofErr w:type="spellStart"/>
-      <w:r>
-        <w:rPr>
-          <w:lang w:val="en-US"/>
-        </w:rPr>
-        <w:t>Repetición</w:t>
-      </w:r>
-      <w:proofErr w:type="spellEnd"/>
-      <w:r>
-        <w:rPr>
-          <w:lang w:val="en-US"/>
-        </w:rPr>
-        <w:t xml:space="preserve"> de </w:t>
-      </w:r>
-      <w:proofErr w:type="spellStart"/>
-      <w:r>
-        <w:rPr>
-          <w:lang w:val="en-US"/>
-        </w:rPr>
-        <w:t>este</w:t>
-      </w:r>
-      <w:proofErr w:type="spellEnd"/>
-      <w:r>
-        <w:rPr>
-          <w:lang w:val="en-US"/>
-        </w:rPr>
-        <w:t xml:space="preserve"> </w:t>
-      </w:r>
-      <w:proofErr w:type="spellStart"/>
-      <w:r>
-        <w:rPr>
-          <w:lang w:val="en-US"/>
-        </w:rPr>
-        <w:t>proceso</w:t>
-      </w:r>
-      <w:proofErr w:type="spellEnd"/>
-      <w:r>
-        <w:rPr>
-          <w:lang w:val="en-US"/>
-        </w:rPr>
-        <w:t xml:space="preserve"> hasta </w:t>
-      </w:r>
-      <w:proofErr w:type="spellStart"/>
-      <w:r>
-        <w:rPr>
-          <w:lang w:val="en-US"/>
-        </w:rPr>
-        <w:t>el</w:t>
-      </w:r>
-      <w:proofErr w:type="spellEnd"/>
-      <w:r>
-        <w:rPr>
-          <w:lang w:val="en-US"/>
-        </w:rPr>
-        <w:t xml:space="preserve"> fin de la </w:t>
-      </w:r>
-      <w:proofErr w:type="spellStart"/>
-      <w:r>
-        <w:rPr>
-          <w:lang w:val="en-US"/>
-        </w:rPr>
-        <w:t>partida</w:t>
-      </w:r>
-      <w:proofErr w:type="spellEnd"/>
-      <w:r>
-        <w:rPr>
-          <w:lang w:val="en-US"/>
-        </w:rPr>
-        <w:t xml:space="preserve"> (</w:t>
-      </w:r>
-      <w:proofErr w:type="spellStart"/>
-      <w:r>
-        <w:rPr>
-          <w:lang w:val="en-US"/>
-        </w:rPr>
-        <w:t>llegar</w:t>
-      </w:r>
-      <w:proofErr w:type="spellEnd"/>
-      <w:r>
-        <w:rPr>
-          <w:lang w:val="en-US"/>
-        </w:rPr>
-        <w:t xml:space="preserve"> a la “z”)</w:t>
-      </w:r>
-    </w:p>
-    <w:p>
-      <w:pPr>
-        <w:pStyle w:val="Prrafodelista"/>
-        <w:numPr>
-          <w:ilvl w:val="0"/>
-          <w:numId w:val="15"/>
-        </w:numPr>
-        <w:rPr>
-          <w:lang w:val="en-US"/>
-        </w:rPr>
-      </w:pPr>
-      <w:proofErr w:type="spellStart"/>
-      <w:r>
-        <w:rPr>
-          <w:lang w:val="en-US"/>
-        </w:rPr>
-        <w:t>Muestra</w:t>
-      </w:r>
-      <w:proofErr w:type="spellEnd"/>
-      <w:r>
-        <w:rPr>
-          <w:lang w:val="en-US"/>
-        </w:rPr>
-        <w:t xml:space="preserve"> </w:t>
-      </w:r>
-      <w:proofErr w:type="spellStart"/>
-      <w:r>
-        <w:rPr>
-          <w:lang w:val="en-US"/>
-        </w:rPr>
-        <w:t>el</w:t>
-      </w:r>
-      <w:proofErr w:type="spellEnd"/>
-      <w:r>
-        <w:rPr>
-          <w:lang w:val="en-US"/>
-        </w:rPr>
-        <w:t xml:space="preserve"> </w:t>
-      </w:r>
-      <w:proofErr w:type="spellStart"/>
-      <w:r>
-        <w:rPr>
-          <w:lang w:val="en-US"/>
-        </w:rPr>
-        <w:t>jugador</w:t>
-      </w:r>
-      <w:proofErr w:type="spellEnd"/>
-      <w:r>
-        <w:rPr>
-          <w:lang w:val="en-US"/>
-        </w:rPr>
-        <w:t xml:space="preserve"> </w:t>
-      </w:r>
-      <w:proofErr w:type="spellStart"/>
-      <w:r>
-        <w:rPr>
-          <w:lang w:val="en-US"/>
-        </w:rPr>
-        <w:t>ganador</w:t>
-      </w:r>
-      <w:proofErr w:type="spellEnd"/>
-      <w:r>
-        <w:rPr>
-          <w:lang w:val="en-US"/>
-        </w:rPr>
-        <w:t xml:space="preserve"> (</w:t>
-      </w:r>
-      <w:proofErr w:type="spellStart"/>
-      <w:r>
-        <w:rPr>
-          <w:lang w:val="en-US"/>
-        </w:rPr>
-        <w:t>nombre</w:t>
-      </w:r>
-      <w:proofErr w:type="spellEnd"/>
-      <w:r>
-        <w:rPr>
-          <w:lang w:val="en-US"/>
-        </w:rPr>
-        <w:t xml:space="preserve">), junto con la </w:t>
-      </w:r>
-      <w:proofErr w:type="spellStart"/>
-      <w:r>
-        <w:rPr>
-          <w:lang w:val="en-US"/>
-        </w:rPr>
-        <w:t>puntuación</w:t>
-      </w:r>
-      <w:proofErr w:type="spellEnd"/>
-      <w:r>
-        <w:rPr>
-          <w:lang w:val="en-US"/>
-        </w:rPr>
-        <w:t xml:space="preserve"> </w:t>
-      </w:r>
-      <w:proofErr w:type="spellStart"/>
-      <w:r>
-        <w:rPr>
-          <w:lang w:val="en-US"/>
-        </w:rPr>
-        <w:t>obtenida</w:t>
-      </w:r>
-      <w:proofErr w:type="spellEnd"/>
-      <w:r>
-        <w:rPr>
-          <w:lang w:val="en-US"/>
-        </w:rPr>
-        <w:t>.</w:t>
-      </w:r>
-    </w:p>
-    <w:p>
-      <w:pPr>
-        <w:pStyle w:val="Prrafodelista"/>
-        <w:numPr>
-          <w:ilvl w:val="0"/>
-          <w:numId w:val="15"/>
-        </w:numPr>
-        <w:rPr>
-          <w:lang w:val="en-US"/>
-        </w:rPr>
-      </w:pPr>
-      <w:proofErr w:type="spellStart"/>
-      <w:r>
-        <w:rPr>
-          <w:lang w:val="en-US"/>
-        </w:rPr>
-        <w:t>Muestra</w:t>
-      </w:r>
-      <w:proofErr w:type="spellEnd"/>
-      <w:r>
-        <w:rPr>
-          <w:lang w:val="en-US"/>
-        </w:rPr>
-        <w:t xml:space="preserve"> las </w:t>
-      </w:r>
-      <w:proofErr w:type="spellStart"/>
-      <w:r>
-        <w:rPr>
-          <w:lang w:val="en-US"/>
-        </w:rPr>
-        <w:t>puntuaciones</w:t>
-      </w:r>
-      <w:proofErr w:type="spellEnd"/>
-      <w:r>
-        <w:rPr>
-          <w:lang w:val="en-US"/>
-        </w:rPr>
-        <w:t xml:space="preserve"> </w:t>
-      </w:r>
-      <w:proofErr w:type="spellStart"/>
-      <w:r>
-        <w:rPr>
-          <w:lang w:val="en-US"/>
-        </w:rPr>
-        <w:t>en</w:t>
-      </w:r>
-      <w:proofErr w:type="spellEnd"/>
-      <w:r>
-        <w:rPr>
-          <w:lang w:val="en-US"/>
-        </w:rPr>
-        <w:t xml:space="preserve"> </w:t>
-      </w:r>
-      <w:proofErr w:type="spellStart"/>
-      <w:r>
-        <w:rPr>
-          <w:lang w:val="en-US"/>
-        </w:rPr>
-        <w:t>caso</w:t>
-      </w:r>
-      <w:proofErr w:type="spellEnd"/>
-      <w:r>
-        <w:rPr>
-          <w:lang w:val="en-US"/>
-        </w:rPr>
-        <w:t xml:space="preserve"> de </w:t>
-      </w:r>
-      <w:proofErr w:type="spellStart"/>
-      <w:r>
-        <w:rPr>
-          <w:lang w:val="en-US"/>
-        </w:rPr>
-        <w:t>empate</w:t>
-      </w:r>
-      <w:proofErr w:type="spellEnd"/>
-      <w:r>
-        <w:rPr>
-          <w:lang w:val="en-US"/>
-        </w:rPr>
-        <w:t>.</w:t>
-      </w:r>
-    </w:p>
-    <w:p>
-      <w:pPr>
-        <w:pStyle w:val="Prrafodelista"/>
-        <w:numPr>
-          <w:ilvl w:val="0"/>
-          <w:numId w:val="15"/>
-        </w:numPr>
-        <w:rPr>
-          <w:lang w:val="en-US"/>
-        </w:rPr>
-      </w:pPr>
-      <w:proofErr w:type="spellStart"/>
-      <w:r>
-        <w:rPr>
-          <w:lang w:val="en-US"/>
-        </w:rPr>
-        <w:t>Muestra</w:t>
-      </w:r>
-      <w:proofErr w:type="spellEnd"/>
-      <w:r>
-        <w:rPr>
-          <w:lang w:val="en-US"/>
-        </w:rPr>
-        <w:t xml:space="preserve"> la </w:t>
-      </w:r>
-      <w:proofErr w:type="spellStart"/>
-      <w:r>
-        <w:rPr>
-          <w:lang w:val="en-US"/>
-        </w:rPr>
-        <w:t>opción</w:t>
-      </w:r>
-      <w:proofErr w:type="spellEnd"/>
-      <w:r>
-        <w:rPr>
-          <w:lang w:val="en-US"/>
-        </w:rPr>
-        <w:t xml:space="preserve"> de </w:t>
-      </w:r>
-      <w:proofErr w:type="spellStart"/>
-      <w:r>
-        <w:rPr>
-          <w:lang w:val="en-US"/>
-        </w:rPr>
-        <w:t>poder</w:t>
-      </w:r>
-      <w:proofErr w:type="spellEnd"/>
-      <w:r>
-        <w:rPr>
-          <w:lang w:val="en-US"/>
-        </w:rPr>
-        <w:t xml:space="preserve"> </w:t>
-      </w:r>
-      <w:proofErr w:type="spellStart"/>
-      <w:r>
-        <w:rPr>
-          <w:lang w:val="en-US"/>
-        </w:rPr>
-        <w:t>jugar</w:t>
-      </w:r>
-      <w:proofErr w:type="spellEnd"/>
-      <w:r>
-        <w:rPr>
-          <w:lang w:val="en-US"/>
-        </w:rPr>
-        <w:t xml:space="preserve"> </w:t>
-      </w:r>
-      <w:proofErr w:type="spellStart"/>
-      <w:r>
-        <w:rPr>
-          <w:lang w:val="en-US"/>
-        </w:rPr>
-        <w:t>otra</w:t>
-      </w:r>
-      <w:proofErr w:type="spellEnd"/>
-      <w:r>
-        <w:rPr>
-          <w:lang w:val="en-US"/>
-        </w:rPr>
-        <w:t xml:space="preserve"> </w:t>
-      </w:r>
-      <w:proofErr w:type="spellStart"/>
-      <w:r>
-        <w:rPr>
-          <w:lang w:val="en-US"/>
-        </w:rPr>
-        <w:t>vez</w:t>
-      </w:r>
-      <w:proofErr w:type="spellEnd"/>
-      <w:r>
-        <w:rPr>
-          <w:lang w:val="en-US"/>
-        </w:rPr>
-        <w:t>.</w:t>
-      </w:r>
-      <w:bookmarkEnd w:id="15"/>
+        <w:rPr>
+          <w:lang w:val="en-US"/>
+        </w:rPr>
+      </w:pPr>
     </w:p>
     <w:sectPr>
-      <w:footerReference w:type="default" r:id="rId10"/>
+      <w:footerReference w:type="default" r:id="rId12"/>
       <w:pgSz w:w="11906" w:h="16838"/>
       <w:pgMar w:top="1417" w:right="1701" w:bottom="1417" w:left="1701" w:header="708" w:footer="708" w:gutter="0"/>
       <w:cols w:space="708"/>
@@ -10436,6 +9132,7 @@
     <w:lsdException w:name="HTML Sample" w:semiHidden="1" w:unhideWhenUsed="1"/>
     <w:lsdException w:name="HTML Typewriter" w:semiHidden="1" w:unhideWhenUsed="1"/>
     <w:lsdException w:name="HTML Variable" w:semiHidden="1" w:unhideWhenUsed="1"/>
+    <w:lsdException w:name="Normal Table" w:semiHidden="1" w:unhideWhenUsed="1"/>
     <w:lsdException w:name="annotation subject" w:semiHidden="1" w:unhideWhenUsed="1"/>
     <w:lsdException w:name="No List" w:semiHidden="1" w:unhideWhenUsed="1"/>
     <w:lsdException w:name="Outline List 1" w:semiHidden="1" w:unhideWhenUsed="1"/>
@@ -10478,8 +9175,11 @@
     <w:lsdException w:name="Table Contemporary" w:semiHidden="1" w:unhideWhenUsed="1"/>
     <w:lsdException w:name="Table Elegant" w:semiHidden="1" w:unhideWhenUsed="1"/>
     <w:lsdException w:name="Table Professional" w:semiHidden="1" w:unhideWhenUsed="1"/>
+    <w:lsdException w:name="Table Subtle 1" w:semiHidden="1" w:unhideWhenUsed="1"/>
     <w:lsdException w:name="Table Subtle 2" w:semiHidden="1" w:unhideWhenUsed="1"/>
     <w:lsdException w:name="Table Web 1" w:semiHidden="1" w:unhideWhenUsed="1"/>
+    <w:lsdException w:name="Table Web 2" w:semiHidden="1" w:unhideWhenUsed="1"/>
+    <w:lsdException w:name="Table Web 3" w:semiHidden="1" w:unhideWhenUsed="1"/>
     <w:lsdException w:name="Balloon Text" w:semiHidden="1" w:unhideWhenUsed="1"/>
     <w:lsdException w:name="Table Grid" w:uiPriority="39"/>
     <w:lsdException w:name="Table Theme" w:semiHidden="1" w:unhideWhenUsed="1"/>
@@ -11132,6 +9832,18 @@
       <w:kern w:val="3"/>
     </w:rPr>
   </w:style>
+  <w:style w:type="character" w:styleId="Mencinsinresolver">
+    <w:name w:val="Unresolved Mention"/>
+    <w:basedOn w:val="Fuentedeprrafopredeter"/>
+    <w:uiPriority w:val="99"/>
+    <w:semiHidden/>
+    <w:unhideWhenUsed/>
+    <w:rsid w:val="000A63F6"/>
+    <w:rPr>
+      <w:color w:val="605E5C"/>
+      <w:shd w:val="clear" w:color="auto" w:fill="E1DFDD"/>
+    </w:rPr>
+  </w:style>
 </w:styles>
 </file>
 
